--- a/statement_of_authorship/mr_statement_of_authorship.docx
+++ b/statement_of_authorship/mr_statement_of_authorship.docx
@@ -132,18 +132,7 @@
           <w:sz w:val="20"/>
           <w:szCs w:val="20"/>
         </w:rPr>
-        <w:t>(on</w:t>
-      </w:r>
-      <w:r>
-        <w:rPr>
-          <w:rFonts w:ascii="Arial" w:eastAsia="Arial" w:hAnsi="Arial"/>
-          <w:b/>
-          <w:color w:val="00589C"/>
-          <w:spacing w:val="-2"/>
-          <w:sz w:val="20"/>
-          <w:szCs w:val="20"/>
-        </w:rPr>
-        <w:t>ly required where there isn’t already a statement of contribution within the paper itself).</w:t>
+        <w:t>(only required where there isn’t already a statement of contribution within the paper itself).</w:t>
       </w:r>
     </w:p>
     <w:p>
@@ -599,6 +588,7 @@
             <w:r>
               <w:rPr>
                 <w:rFonts w:ascii="Arial" w:eastAsia="Arial" w:hAnsi="Arial"/>
+                <w:b/>
                 <w:color w:val="404040"/>
                 <w:sz w:val="20"/>
                 <w:szCs w:val="20"/>
@@ -609,6 +599,7 @@
             <w:r>
               <w:rPr>
                 <w:rFonts w:ascii="Arial" w:eastAsia="Arial" w:hAnsi="Arial"/>
+                <w:b/>
                 <w:color w:val="404040"/>
                 <w:sz w:val="20"/>
                 <w:szCs w:val="20"/>
@@ -619,20 +610,42 @@
             <w:r>
               <w:rPr>
                 <w:rFonts w:ascii="Arial" w:eastAsia="Arial" w:hAnsi="Arial"/>
-                <w:color w:val="404040"/>
-                <w:sz w:val="20"/>
-                <w:szCs w:val="20"/>
-              </w:rPr>
-              <w:t xml:space="preserve"> Taufiq, Arnaud Doucet, Rob Cornish, and Jean-Francois Ton. Marg</w:t>
-            </w:r>
-            <w:r>
-              <w:rPr>
-                <w:rFonts w:ascii="Arial" w:eastAsia="Arial" w:hAnsi="Arial"/>
-                <w:color w:val="404040"/>
-                <w:sz w:val="20"/>
-                <w:szCs w:val="20"/>
-              </w:rPr>
-              <w:t>inal density ratio for off-policy evaluation in contextual bandits. In Thirty-seventh Conference on Neural Information Processing Systems, 2023.</w:t>
+                <w:b/>
+                <w:color w:val="404040"/>
+                <w:sz w:val="20"/>
+                <w:szCs w:val="20"/>
+              </w:rPr>
+              <w:t xml:space="preserve"> Taufiq</w:t>
+            </w:r>
+            <w:r>
+              <w:rPr>
+                <w:rFonts w:ascii="Arial" w:eastAsia="Arial" w:hAnsi="Arial"/>
+                <w:color w:val="404040"/>
+                <w:sz w:val="20"/>
+                <w:szCs w:val="20"/>
+              </w:rPr>
+              <w:t xml:space="preserve">, Arnaud Doucet, Rob Cornish, and Jean-Francois Ton. Marginal density ratio for off-policy evaluation in contextual bandits. In </w:t>
+            </w:r>
+            <w:bookmarkStart w:id="0" w:name="_GoBack"/>
+            <w:r>
+              <w:rPr>
+                <w:rFonts w:ascii="Arial" w:eastAsia="Arial" w:hAnsi="Arial"/>
+                <w:i/>
+                <w:color w:val="404040"/>
+                <w:sz w:val="20"/>
+                <w:szCs w:val="20"/>
+              </w:rPr>
+              <w:t>Thirty-seventh Conference on Neural Information Processing Systems, 2023</w:t>
+            </w:r>
+            <w:bookmarkEnd w:id="0"/>
+            <w:r>
+              <w:rPr>
+                <w:rFonts w:ascii="Arial" w:eastAsia="Arial" w:hAnsi="Arial"/>
+                <w:color w:val="404040"/>
+                <w:sz w:val="20"/>
+                <w:szCs w:val="20"/>
+              </w:rPr>
+              <w:t>.</w:t>
             </w:r>
           </w:p>
         </w:tc>
@@ -847,6 +860,7 @@
             <w:r>
               <w:rPr>
                 <w:rFonts w:ascii="Arial" w:eastAsia="Arial" w:hAnsi="Arial"/>
+                <w:noProof/>
                 <w:color w:val="404040"/>
                 <w:sz w:val="20"/>
                 <w:szCs w:val="20"/>
@@ -940,16 +954,7 @@
                 <w:sz w:val="20"/>
                 <w:szCs w:val="20"/>
               </w:rPr>
-              <w:t>The idea of using marginalization for OPE arose during discussions with Arnaud Doucet during our previous project on Conformal Off-Policy Prediction. I derived all of the theoretical results presented in the paper. I also implemented and ran all of the exp</w:t>
-            </w:r>
-            <w:r>
-              <w:rPr>
-                <w:rFonts w:ascii="Arial" w:eastAsia="Arial" w:hAnsi="Arial"/>
-                <w:color w:val="404040"/>
-                <w:sz w:val="20"/>
-                <w:szCs w:val="20"/>
-              </w:rPr>
-              <w:t xml:space="preserve">eriments to validate the theoretical results. I took the lead in writing however Jean-Francois Ton also contributed to writing the introduction and provided constant feedback on the write-up. </w:t>
+              <w:t xml:space="preserve">The idea of using marginalization for OPE arose during discussions with Arnaud Doucet during our previous project on Conformal Off-Policy Prediction. I derived all of the theoretical results presented in the paper. I also implemented and ran all of the experiments to validate the theoretical results. I took the lead in writing however Jean-Francois Ton also contributed to writing the introduction and provided constant feedback on the write-up. </w:t>
             </w:r>
             <w:r>
               <w:rPr>
@@ -959,17 +964,7 @@
                 <w:szCs w:val="20"/>
                 <w:lang w:val="en-GB"/>
               </w:rPr>
-              <w:t>During frequent meetings, my collaborators helped out with helpf</w:t>
-            </w:r>
-            <w:r>
-              <w:rPr>
-                <w:rFonts w:ascii="Arial" w:eastAsia="Arial" w:hAnsi="Arial"/>
-                <w:color w:val="404040"/>
-                <w:sz w:val="20"/>
-                <w:szCs w:val="20"/>
-                <w:lang w:val="en-GB"/>
-              </w:rPr>
-              <w:t xml:space="preserve">ul suggestions on methodology and feedback. </w:t>
+              <w:t xml:space="preserve">During frequent meetings, my collaborators helped out with helpful suggestions on methodology and feedback. </w:t>
             </w:r>
             <w:r>
               <w:rPr>
@@ -1178,8 +1173,6 @@
           <w:spacing w:val="-2"/>
         </w:rPr>
       </w:pPr>
-      <w:bookmarkStart w:id="0" w:name="_GoBack"/>
-      <w:bookmarkEnd w:id="0"/>
       <w:r>
         <w:rPr>
           <w:rFonts w:ascii="Arial" w:eastAsia="Arial" w:hAnsi="Arial"/>
@@ -1209,16 +1202,7 @@
           <w:sz w:val="20"/>
           <w:szCs w:val="20"/>
         </w:rPr>
-        <w:t>By signing the Statement of</w:t>
-      </w:r>
-      <w:r>
-        <w:rPr>
-          <w:rFonts w:ascii="Arial" w:eastAsia="Arial" w:hAnsi="Arial"/>
-          <w:color w:val="404040"/>
-          <w:sz w:val="20"/>
-          <w:szCs w:val="20"/>
-        </w:rPr>
-        <w:t xml:space="preserve"> Authorship, you are certifying that the candidate made a substantial contribution to the publication, and that the description described above is accurate.</w:t>
+        <w:t>By signing the Statement of Authorship, you are certifying that the candidate made a substantial contribution to the publication, and that the description described above is accurate.</w:t>
       </w:r>
     </w:p>
     <w:p>
@@ -1414,16 +1398,7 @@
                 <w:sz w:val="20"/>
                 <w:szCs w:val="20"/>
               </w:rPr>
-              <w:t>I confirm the above is accura</w:t>
-            </w:r>
-            <w:r>
-              <w:rPr>
-                <w:rFonts w:ascii="Arial" w:eastAsia="Arial" w:hAnsi="Arial"/>
-                <w:color w:val="404040"/>
-                <w:sz w:val="20"/>
-                <w:szCs w:val="20"/>
-              </w:rPr>
-              <w:t>te.</w:t>
+              <w:t>I confirm the above is accurate.</w:t>
             </w:r>
           </w:p>
           <w:p>
@@ -2474,7 +2449,7 @@
 </file>
 
 <file path=customXml/itemProps1.xml><?xml version="1.0" encoding="utf-8"?>
-<ds:datastoreItem xmlns:ds="http://schemas.openxmlformats.org/officeDocument/2006/customXml" ds:itemID="{4B644A36-30BE-CD4F-8117-97E7D180A35C}">
+<ds:datastoreItem xmlns:ds="http://schemas.openxmlformats.org/officeDocument/2006/customXml" ds:itemID="{63869BAC-E86A-1E48-8267-C4FC908C2C82}">
   <ds:schemaRefs>
     <ds:schemaRef ds:uri="http://schemas.openxmlformats.org/officeDocument/2006/bibliography"/>
   </ds:schemaRefs>
